--- a/thesis/metinio mokslinio pranesimo lapas.2019.docx
+++ b/thesis/metinio mokslinio pranesimo lapas.2019.docx
@@ -393,8 +393,18 @@
           <w:b w:val="1"/>
           <w:bCs w:val="1"/>
           <w:rtl w:val="0"/>
-        </w:rPr>
-        <w:t xml:space="preserve">Algimantas </w:t>
+          <w:lang w:val="en-US"/>
+        </w:rPr>
+        <w:t xml:space="preserve"> </w:t>
+      </w:r>
+      <w:r>
+        <w:rPr>
+          <w:rFonts w:ascii="Times New Roman" w:hAnsi="Times New Roman"/>
+          <w:b w:val="1"/>
+          <w:bCs w:val="1"/>
+          <w:rtl w:val="0"/>
+        </w:rPr>
+        <w:t>Gintautas Stank</w:t>
       </w:r>
       <w:r>
         <w:rPr>
@@ -403,16 +413,16 @@
           <w:bCs w:val="1"/>
           <w:rtl w:val="0"/>
         </w:rPr>
-        <w:t>Č</w:t>
-      </w:r>
-      <w:r>
-        <w:rPr>
-          <w:rFonts w:ascii="Times New Roman" w:hAnsi="Times New Roman"/>
-          <w:b w:val="1"/>
-          <w:bCs w:val="1"/>
-          <w:rtl w:val="0"/>
-        </w:rPr>
-        <w:t>esnulevi</w:t>
+        <w:t>ū</w:t>
+      </w:r>
+      <w:r>
+        <w:rPr>
+          <w:rFonts w:ascii="Times New Roman" w:hAnsi="Times New Roman"/>
+          <w:b w:val="1"/>
+          <w:bCs w:val="1"/>
+          <w:rtl w:val="0"/>
+        </w:rPr>
+        <w:t>navi</w:t>
       </w:r>
       <w:r>
         <w:rPr>
@@ -429,6 +439,7 @@
           <w:b w:val="1"/>
           <w:bCs w:val="1"/>
           <w:rtl w:val="0"/>
+          <w:lang w:val="it-IT"/>
         </w:rPr>
         <w:t>ius</w:t>
       </w:r>
@@ -590,7 +601,17 @@
           <w:bCs w:val="1"/>
           <w:rtl w:val="0"/>
         </w:rPr>
-        <w:t>vilgiu) tyrimas:</w:t>
+        <w:t>vilgiu) tyrimas</w:t>
+      </w:r>
+      <w:r>
+        <w:rPr>
+          <w:rFonts w:ascii="Times New Roman" w:hAnsi="Times New Roman"/>
+          <w:b w:val="1"/>
+          <w:bCs w:val="1"/>
+          <w:rtl w:val="0"/>
+          <w:lang w:val="en-US"/>
+        </w:rPr>
+        <w:t>.</w:t>
       </w:r>
     </w:p>
     <w:p>
